--- a/User stories with acceptance criteria/Nanny user registration.docx
+++ b/User stories with acceptance criteria/Nanny user registration.docx
@@ -56,7 +56,15 @@
           <w:sz w:val="26"/>
           <w:szCs w:val="26"/>
         </w:rPr>
-        <w:t>Functional Criteria</w:t>
+        <w:t xml:space="preserve">Functional </w:t>
+      </w:r>
+      <w:proofErr w:type="gramStart"/>
+      <w:r>
+        <w:rPr>
+          <w:sz w:val="26"/>
+          <w:szCs w:val="26"/>
+        </w:rPr>
+        <w:t>Criteria</w:t>
       </w:r>
       <w:r>
         <w:rPr>
@@ -73,6 +81,7 @@
         </w:rPr>
         <w:t>:</w:t>
       </w:r>
+      <w:proofErr w:type="gramEnd"/>
     </w:p>
     <w:p>
       <w:r>
@@ -100,14 +109,36 @@
       </w:r>
     </w:p>
     <w:p>
-      <w:r>
-        <w:t>The nanny must choose from the existing towns drop-down menu</w:t>
-      </w:r>
-      <w:r>
-        <w:t>.</w:t>
-      </w:r>
-    </w:p>
-    <w:p>
+      <w:pPr>
+        <w:pStyle w:val="ListParagraph"/>
+        <w:numPr>
+          <w:ilvl w:val="0"/>
+          <w:numId w:val="1"/>
+        </w:numPr>
+      </w:pPr>
+      <w:r>
+        <w:t xml:space="preserve">The nanny must choose from the existing </w:t>
+      </w:r>
+      <w:proofErr w:type="gramStart"/>
+      <w:r>
+        <w:t>towns</w:t>
+      </w:r>
+      <w:proofErr w:type="gramEnd"/>
+      <w:r>
+        <w:t xml:space="preserve"> drop-down menu</w:t>
+      </w:r>
+      <w:r>
+        <w:t>.</w:t>
+      </w:r>
+    </w:p>
+    <w:p>
+      <w:pPr>
+        <w:pStyle w:val="ListParagraph"/>
+        <w:numPr>
+          <w:ilvl w:val="0"/>
+          <w:numId w:val="1"/>
+        </w:numPr>
+      </w:pPr>
       <w:r>
         <w:t>The nanny must enter district which must contain from 2 up to 20 alphabetical symbols inclusive</w:t>
       </w:r>
@@ -116,6 +147,13 @@
       </w:r>
     </w:p>
     <w:p>
+      <w:pPr>
+        <w:pStyle w:val="ListParagraph"/>
+        <w:numPr>
+          <w:ilvl w:val="0"/>
+          <w:numId w:val="1"/>
+        </w:numPr>
+      </w:pPr>
       <w:r>
         <w:t>The nanny must enter street name which must contain from 2 up to 20 alphabetical and/or numerical symbols inclusive</w:t>
       </w:r>
@@ -124,6 +162,13 @@
       </w:r>
     </w:p>
     <w:p>
+      <w:pPr>
+        <w:pStyle w:val="ListParagraph"/>
+        <w:numPr>
+          <w:ilvl w:val="0"/>
+          <w:numId w:val="1"/>
+        </w:numPr>
+      </w:pPr>
       <w:r>
         <w:t>The nanny must enter street number which must contain from 1 up to 3 numerical symbols inclusive</w:t>
       </w:r>
@@ -132,6 +177,13 @@
       </w:r>
     </w:p>
     <w:p>
+      <w:pPr>
+        <w:pStyle w:val="ListParagraph"/>
+        <w:numPr>
+          <w:ilvl w:val="0"/>
+          <w:numId w:val="1"/>
+        </w:numPr>
+      </w:pPr>
       <w:r>
         <w:t>The nanny must enter building number which must contain from 1 up to 6 alphabetical and/or numerical symbols inclusive</w:t>
       </w:r>
@@ -140,159 +192,178 @@
       </w:r>
     </w:p>
     <w:p>
-      <w:r>
-        <w:t>The nanny must enter phone number containing from 5 up to 10 numerical symbols inclusive (if the phone number is not GSM the user must enter the specific region digits followed by the phone digits with no white spaces in between)</w:t>
-      </w:r>
-      <w:r>
-        <w:t>.</w:t>
-      </w:r>
-    </w:p>
-    <w:p>
-      <w:r>
-        <w:t>The nanny must enter his/her “</w:t>
-      </w:r>
-      <w:r>
-        <w:rPr>
-          <w:lang w:val="bg-BG"/>
-        </w:rPr>
-        <w:t>ЕГН</w:t>
-      </w:r>
-      <w:r>
-        <w:t>”</w:t>
-      </w:r>
-      <w:r>
-        <w:rPr>
-          <w:lang w:val="bg-BG"/>
-        </w:rPr>
-        <w:t xml:space="preserve"> </w:t>
-      </w:r>
-      <w:r>
-        <w:t>number.</w:t>
-      </w:r>
-    </w:p>
-    <w:p>
-      <w:r>
-        <w:t>The nanny must choose education from the drop-down menu</w:t>
-      </w:r>
-      <w:r>
-        <w:t>.</w:t>
-      </w:r>
-    </w:p>
-    <w:p>
-      <w:r>
-        <w:t>The nanny must choose current working status from the drop-down menu</w:t>
-      </w:r>
-      <w:r>
-        <w:t>.</w:t>
-      </w:r>
-    </w:p>
-    <w:p>
-      <w:r>
-        <w:t>The nanny must choose a gender by clicking the circle next to the gender</w:t>
-      </w:r>
-      <w:r>
-        <w:t>.</w:t>
-      </w:r>
-    </w:p>
-    <w:p>
-      <w:r>
-        <w:t xml:space="preserve">The nanny could choose “Able to work outside of hometown” (optional) </w:t>
-      </w:r>
-      <w:r>
-        <w:t>.</w:t>
-      </w:r>
-    </w:p>
-    <w:p>
-      <w:r>
-        <w:t>The nanny must choose motivational letter which must be at least 20 symbols up to 255 inclusive</w:t>
-      </w:r>
-      <w:r>
-        <w:t>.</w:t>
-      </w:r>
-    </w:p>
-    <w:p>
-      <w:r>
-        <w:t>The nanny must enter Email address containing alphabetical symbols which could be in combination with “.” and “_” followed by “@” and the email provider which could contain “-”</w:t>
-      </w:r>
-      <w:r>
-        <w:t>.</w:t>
-      </w:r>
-    </w:p>
-    <w:p>
-      <w:r>
-        <w:t xml:space="preserve">The </w:t>
-      </w:r>
-      <w:r>
-        <w:t>nanny</w:t>
-      </w:r>
-      <w:r>
-        <w:t xml:space="preserve"> must enter password containing from 5 up to 16 symbols inclusive which are combination of at least one alphabetical, one numerical, and one special symbol</w:t>
-      </w:r>
-      <w:r>
-        <w:t>.</w:t>
-      </w:r>
-    </w:p>
-    <w:p>
-      <w:r>
-        <w:t>The nanny</w:t>
-      </w:r>
-      <w:r>
-        <w:t xml:space="preserve"> must re-enter the password</w:t>
-      </w:r>
-      <w:r>
-        <w:t>.</w:t>
-      </w:r>
-    </w:p>
-    <w:p>
-      <w:r>
-        <w:t>The nanny</w:t>
-      </w:r>
-      <w:r>
-        <w:t xml:space="preserve"> must click “</w:t>
-      </w:r>
-      <w:r>
-        <w:rPr>
-          <w:lang w:val="bg-BG"/>
-        </w:rPr>
-        <w:t>Регистрирай</w:t>
-      </w:r>
-      <w:r>
-        <w:t>” button in order to complete the registration</w:t>
-      </w:r>
-      <w:r>
-        <w:t>.</w:t>
-      </w:r>
-    </w:p>
-    <w:p>
-      <w:r>
-        <w:t>After the “</w:t>
-      </w:r>
-      <w:r>
-        <w:rPr>
-          <w:lang w:val="bg-BG"/>
-        </w:rPr>
-        <w:t>Регистрирай</w:t>
-      </w:r>
-      <w:r>
-        <w:t xml:space="preserve">” button is clicked </w:t>
-      </w:r>
-      <w:r>
-        <w:t>nanny</w:t>
-      </w:r>
-      <w:r>
-        <w:t xml:space="preserve"> user is redirected to a page containing message:</w:t>
-      </w:r>
-      <w:r>
-        <w:rPr>
-          <w:lang w:val="bg-BG"/>
-        </w:rPr>
-        <w:t xml:space="preserve"> “Регистрацията беше успешна !“</w:t>
-      </w:r>
-      <w:r>
-        <w:t>.</w:t>
-      </w:r>
       <w:bookmarkStart w:id="0" w:name="_GoBack"/>
       <w:bookmarkEnd w:id="0"/>
+      <w:r>
+        <w:t>The nanny must enter phone number containing from 5 up to 10 numerical symbols inclusive (if the phone number is not GSM the user must enter the specific region digits followed by the phone digits with no white spaces in between)</w:t>
+      </w:r>
+      <w:r>
+        <w:t>.</w:t>
+      </w:r>
+    </w:p>
+    <w:p>
+      <w:r>
+        <w:t>The nanny must enter his/her “</w:t>
+      </w:r>
+      <w:r>
+        <w:rPr>
+          <w:lang w:val="bg-BG"/>
+        </w:rPr>
+        <w:t>ЕГН</w:t>
+      </w:r>
+      <w:r>
+        <w:t>”</w:t>
+      </w:r>
+      <w:r>
+        <w:rPr>
+          <w:lang w:val="bg-BG"/>
+        </w:rPr>
+        <w:t xml:space="preserve"> </w:t>
+      </w:r>
+      <w:r>
+        <w:t>number.</w:t>
+      </w:r>
+    </w:p>
+    <w:p>
+      <w:r>
+        <w:t>The nanny must choose education from the drop-down menu</w:t>
+      </w:r>
+      <w:r>
+        <w:t>.</w:t>
+      </w:r>
+    </w:p>
+    <w:p>
+      <w:r>
+        <w:t>The nanny must choose current working status from the drop-down menu</w:t>
+      </w:r>
+      <w:r>
+        <w:t>.</w:t>
+      </w:r>
+    </w:p>
+    <w:p>
+      <w:r>
+        <w:t>The nanny must choose a gender by clicking the circle next to the gender</w:t>
+      </w:r>
+      <w:r>
+        <w:t>.</w:t>
+      </w:r>
+    </w:p>
+    <w:p>
+      <w:r>
+        <w:t>The nanny could choose “Able to work outside of hometown” (optional</w:t>
+      </w:r>
+      <w:proofErr w:type="gramStart"/>
+      <w:r>
+        <w:t xml:space="preserve">) </w:t>
+      </w:r>
+      <w:r>
+        <w:t>.</w:t>
+      </w:r>
+      <w:proofErr w:type="gramEnd"/>
+    </w:p>
+    <w:p>
+      <w:r>
+        <w:t>The nanny must choose motivational letter which must be at least 20 symbols up to 255 inclusive</w:t>
+      </w:r>
+      <w:r>
+        <w:t>.</w:t>
+      </w:r>
+    </w:p>
+    <w:p>
+      <w:r>
+        <w:t>The nanny must enter Email address containing alphabetical symbols which could be in combination with “.” and “_” followed by “@” and the email provider which could contain “-”</w:t>
+      </w:r>
+      <w:r>
+        <w:t>.</w:t>
+      </w:r>
+    </w:p>
+    <w:p>
+      <w:r>
+        <w:t xml:space="preserve">The </w:t>
+      </w:r>
+      <w:r>
+        <w:t>nanny</w:t>
+      </w:r>
+      <w:r>
+        <w:t xml:space="preserve"> must enter password containing from 5 up to 16 symbols inclusive which are combination of at least one alphabetical, one numerical, and one special symbol</w:t>
+      </w:r>
+      <w:r>
+        <w:t>.</w:t>
+      </w:r>
+    </w:p>
+    <w:p>
+      <w:r>
+        <w:t>The nanny</w:t>
+      </w:r>
+      <w:r>
+        <w:t xml:space="preserve"> must re-enter the password</w:t>
+      </w:r>
+      <w:r>
+        <w:t>.</w:t>
+      </w:r>
+    </w:p>
+    <w:p>
+      <w:r>
+        <w:t>The nanny</w:t>
+      </w:r>
+      <w:r>
+        <w:t xml:space="preserve"> must click “</w:t>
+      </w:r>
+      <w:r>
+        <w:rPr>
+          <w:lang w:val="bg-BG"/>
+        </w:rPr>
+        <w:t>Регистрирай</w:t>
+      </w:r>
+      <w:r>
+        <w:t>” button in order to complete the registration</w:t>
+      </w:r>
+      <w:r>
+        <w:t>.</w:t>
+      </w:r>
+    </w:p>
+    <w:p>
+      <w:r>
+        <w:t>After the “</w:t>
+      </w:r>
+      <w:r>
+        <w:rPr>
+          <w:lang w:val="bg-BG"/>
+        </w:rPr>
+        <w:t>Регистрирай</w:t>
+      </w:r>
+      <w:r>
+        <w:t xml:space="preserve">” button is clicked </w:t>
+      </w:r>
+      <w:r>
+        <w:t>nanny</w:t>
+      </w:r>
+      <w:r>
+        <w:t xml:space="preserve"> user is redirected to a page containing message:</w:t>
+      </w:r>
+      <w:r>
+        <w:rPr>
+          <w:lang w:val="bg-BG"/>
+        </w:rPr>
+        <w:t xml:space="preserve"> “Регистрацията беше </w:t>
+      </w:r>
+      <w:proofErr w:type="gramStart"/>
+      <w:r>
+        <w:rPr>
+          <w:lang w:val="bg-BG"/>
+        </w:rPr>
+        <w:t>успешна !</w:t>
+      </w:r>
+      <w:proofErr w:type="gramEnd"/>
+      <w:r>
+        <w:rPr>
+          <w:lang w:val="bg-BG"/>
+        </w:rPr>
+        <w:t>“</w:t>
+      </w:r>
+      <w:r>
+        <w:t>.</w:t>
+      </w:r>
     </w:p>
     <w:p/>
     <w:sectPr>
@@ -303,6 +374,126 @@
     </w:sectPr>
   </w:body>
 </w:document>
+</file>
+
+<file path=word/numbering.xml><?xml version="1.0" encoding="utf-8"?>
+<w:numbering xmlns:wpc="http://schemas.microsoft.com/office/word/2010/wordprocessingCanvas" xmlns:mc="http://schemas.openxmlformats.org/markup-compatibility/2006" xmlns:o="urn:schemas-microsoft-com:office:office" xmlns:r="http://schemas.openxmlformats.org/officeDocument/2006/relationships" xmlns:m="http://schemas.openxmlformats.org/officeDocument/2006/math" xmlns:v="urn:schemas-microsoft-com:vml" xmlns:wp14="http://schemas.microsoft.com/office/word/2010/wordprocessingDrawing" xmlns:wp="http://schemas.openxmlformats.org/drawingml/2006/wordprocessingDrawing" xmlns:w10="urn:schemas-microsoft-com:office:word" xmlns:w="http://schemas.openxmlformats.org/wordprocessingml/2006/main" xmlns:w14="http://schemas.microsoft.com/office/word/2010/wordml" xmlns:w15="http://schemas.microsoft.com/office/word/2012/wordml" xmlns:wpg="http://schemas.microsoft.com/office/word/2010/wordprocessingGroup" xmlns:wpi="http://schemas.microsoft.com/office/word/2010/wordprocessingInk" xmlns:wne="http://schemas.microsoft.com/office/word/2006/wordml" xmlns:wps="http://schemas.microsoft.com/office/word/2010/wordprocessingShape" mc:Ignorable="w14 w15 wp14">
+  <w:abstractNum w:abstractNumId="0">
+    <w:nsid w:val="03713FBE"/>
+    <w:multiLevelType w:val="hybridMultilevel"/>
+    <w:tmpl w:val="BDD2B1DA"/>
+    <w:lvl w:ilvl="0" w:tplc="C488095E">
+      <w:numFmt w:val="bullet"/>
+      <w:lvlText w:val="-"/>
+      <w:lvlJc w:val="left"/>
+      <w:pPr>
+        <w:ind w:left="720" w:hanging="360"/>
+      </w:pPr>
+      <w:rPr>
+        <w:rFonts w:ascii="Calibri" w:eastAsiaTheme="minorHAnsi" w:hAnsi="Calibri" w:cstheme="minorBidi" w:hint="default"/>
+      </w:rPr>
+    </w:lvl>
+    <w:lvl w:ilvl="1" w:tplc="04090003" w:tentative="1">
+      <w:start w:val="1"/>
+      <w:numFmt w:val="bullet"/>
+      <w:lvlText w:val="o"/>
+      <w:lvlJc w:val="left"/>
+      <w:pPr>
+        <w:ind w:left="1440" w:hanging="360"/>
+      </w:pPr>
+      <w:rPr>
+        <w:rFonts w:ascii="Courier New" w:hAnsi="Courier New" w:cs="Courier New" w:hint="default"/>
+      </w:rPr>
+    </w:lvl>
+    <w:lvl w:ilvl="2" w:tplc="04090005" w:tentative="1">
+      <w:start w:val="1"/>
+      <w:numFmt w:val="bullet"/>
+      <w:lvlText w:val=""/>
+      <w:lvlJc w:val="left"/>
+      <w:pPr>
+        <w:ind w:left="2160" w:hanging="360"/>
+      </w:pPr>
+      <w:rPr>
+        <w:rFonts w:ascii="Wingdings" w:hAnsi="Wingdings" w:hint="default"/>
+      </w:rPr>
+    </w:lvl>
+    <w:lvl w:ilvl="3" w:tplc="04090001" w:tentative="1">
+      <w:start w:val="1"/>
+      <w:numFmt w:val="bullet"/>
+      <w:lvlText w:val=""/>
+      <w:lvlJc w:val="left"/>
+      <w:pPr>
+        <w:ind w:left="2880" w:hanging="360"/>
+      </w:pPr>
+      <w:rPr>
+        <w:rFonts w:ascii="Symbol" w:hAnsi="Symbol" w:hint="default"/>
+      </w:rPr>
+    </w:lvl>
+    <w:lvl w:ilvl="4" w:tplc="04090003" w:tentative="1">
+      <w:start w:val="1"/>
+      <w:numFmt w:val="bullet"/>
+      <w:lvlText w:val="o"/>
+      <w:lvlJc w:val="left"/>
+      <w:pPr>
+        <w:ind w:left="3600" w:hanging="360"/>
+      </w:pPr>
+      <w:rPr>
+        <w:rFonts w:ascii="Courier New" w:hAnsi="Courier New" w:cs="Courier New" w:hint="default"/>
+      </w:rPr>
+    </w:lvl>
+    <w:lvl w:ilvl="5" w:tplc="04090005" w:tentative="1">
+      <w:start w:val="1"/>
+      <w:numFmt w:val="bullet"/>
+      <w:lvlText w:val=""/>
+      <w:lvlJc w:val="left"/>
+      <w:pPr>
+        <w:ind w:left="4320" w:hanging="360"/>
+      </w:pPr>
+      <w:rPr>
+        <w:rFonts w:ascii="Wingdings" w:hAnsi="Wingdings" w:hint="default"/>
+      </w:rPr>
+    </w:lvl>
+    <w:lvl w:ilvl="6" w:tplc="04090001" w:tentative="1">
+      <w:start w:val="1"/>
+      <w:numFmt w:val="bullet"/>
+      <w:lvlText w:val=""/>
+      <w:lvlJc w:val="left"/>
+      <w:pPr>
+        <w:ind w:left="5040" w:hanging="360"/>
+      </w:pPr>
+      <w:rPr>
+        <w:rFonts w:ascii="Symbol" w:hAnsi="Symbol" w:hint="default"/>
+      </w:rPr>
+    </w:lvl>
+    <w:lvl w:ilvl="7" w:tplc="04090003" w:tentative="1">
+      <w:start w:val="1"/>
+      <w:numFmt w:val="bullet"/>
+      <w:lvlText w:val="o"/>
+      <w:lvlJc w:val="left"/>
+      <w:pPr>
+        <w:ind w:left="5760" w:hanging="360"/>
+      </w:pPr>
+      <w:rPr>
+        <w:rFonts w:ascii="Courier New" w:hAnsi="Courier New" w:cs="Courier New" w:hint="default"/>
+      </w:rPr>
+    </w:lvl>
+    <w:lvl w:ilvl="8" w:tplc="04090005" w:tentative="1">
+      <w:start w:val="1"/>
+      <w:numFmt w:val="bullet"/>
+      <w:lvlText w:val=""/>
+      <w:lvlJc w:val="left"/>
+      <w:pPr>
+        <w:ind w:left="6480" w:hanging="360"/>
+      </w:pPr>
+      <w:rPr>
+        <w:rFonts w:ascii="Wingdings" w:hAnsi="Wingdings" w:hint="default"/>
+      </w:rPr>
+    </w:lvl>
+  </w:abstractNum>
+  <w:num w:numId="1">
+    <w:abstractNumId w:val="0"/>
+  </w:num>
+</w:numbering>
 </file>
 
 <file path=word/styles.xml><?xml version="1.0" encoding="utf-8"?>
@@ -730,6 +921,17 @@
     <w:semiHidden/>
     <w:unhideWhenUsed/>
   </w:style>
+  <w:style w:type="paragraph" w:styleId="ListParagraph">
+    <w:name w:val="List Paragraph"/>
+    <w:basedOn w:val="Normal"/>
+    <w:uiPriority w:val="34"/>
+    <w:qFormat/>
+    <w:rsid w:val="008A7995"/>
+    <w:pPr>
+      <w:ind w:left="720"/>
+      <w:contextualSpacing/>
+    </w:pPr>
+  </w:style>
 </w:styles>
 </file>
 

--- a/User stories with acceptance criteria/Nanny user registration.docx
+++ b/User stories with acceptance criteria/Nanny user registration.docx
@@ -56,15 +56,7 @@
           <w:sz w:val="26"/>
           <w:szCs w:val="26"/>
         </w:rPr>
-        <w:t xml:space="preserve">Functional </w:t>
-      </w:r>
-      <w:proofErr w:type="gramStart"/>
-      <w:r>
-        <w:rPr>
-          <w:sz w:val="26"/>
-          <w:szCs w:val="26"/>
-        </w:rPr>
-        <w:t>Criteria</w:t>
+        <w:t>Functional Criteria</w:t>
       </w:r>
       <w:r>
         <w:rPr>
@@ -81,7 +73,6 @@
         </w:rPr>
         <w:t>:</w:t>
       </w:r>
-      <w:proofErr w:type="gramEnd"/>
     </w:p>
     <w:p>
       <w:r>
@@ -117,15 +108,7 @@
         </w:numPr>
       </w:pPr>
       <w:r>
-        <w:t xml:space="preserve">The nanny must choose from the existing </w:t>
-      </w:r>
-      <w:proofErr w:type="gramStart"/>
-      <w:r>
-        <w:t>towns</w:t>
-      </w:r>
-      <w:proofErr w:type="gramEnd"/>
-      <w:r>
-        <w:t xml:space="preserve"> drop-down menu</w:t>
+        <w:t>The nanny must choose from the existing towns drop-down menu</w:t>
       </w:r>
       <w:r>
         <w:t>.</w:t>
@@ -140,62 +123,26 @@
         </w:numPr>
       </w:pPr>
       <w:r>
-        <w:t>The nanny must enter district which must contain from 2 up to 20 alphabetical symbols inclusive</w:t>
-      </w:r>
-      <w:r>
-        <w:t>.</w:t>
-      </w:r>
-    </w:p>
-    <w:p>
-      <w:pPr>
-        <w:pStyle w:val="ListParagraph"/>
-        <w:numPr>
-          <w:ilvl w:val="0"/>
-          <w:numId w:val="1"/>
-        </w:numPr>
-      </w:pPr>
-      <w:r>
-        <w:t>The nanny must enter street name which must contain from 2 up to 20 alphabetical and/or numerical symbols inclusive</w:t>
-      </w:r>
-      <w:r>
-        <w:t>.</w:t>
-      </w:r>
-    </w:p>
-    <w:p>
-      <w:pPr>
-        <w:pStyle w:val="ListParagraph"/>
-        <w:numPr>
-          <w:ilvl w:val="0"/>
-          <w:numId w:val="1"/>
-        </w:numPr>
-      </w:pPr>
-      <w:r>
-        <w:t>The nanny must enter street number which must contain from 1 up to 3 numerical symbols inclusive</w:t>
-      </w:r>
-      <w:r>
-        <w:t>.</w:t>
-      </w:r>
-    </w:p>
-    <w:p>
-      <w:pPr>
-        <w:pStyle w:val="ListParagraph"/>
-        <w:numPr>
-          <w:ilvl w:val="0"/>
-          <w:numId w:val="1"/>
-        </w:numPr>
-      </w:pPr>
-      <w:r>
-        <w:t>The nanny must enter building number which must contain from 1 up to 6 alphabetical and/or numerical symbols inclusive</w:t>
-      </w:r>
-      <w:r>
-        <w:t>.</w:t>
-      </w:r>
-    </w:p>
-    <w:p>
+        <w:t xml:space="preserve">The nanny must enter </w:t>
+      </w:r>
+      <w:r>
+        <w:t>address</w:t>
+      </w:r>
+      <w:r>
+        <w:t xml:space="preserve"> which must contain </w:t>
+      </w:r>
+      <w:r>
+        <w:t>at least one symbol and up to 255 inclusive</w:t>
+      </w:r>
+    </w:p>
+    <w:p>
+      <w:r>
+        <w:t>The nanny must enter phone number containing from 5 up to 10 numerical symbols inclusive (if the phone number is not GSM the u</w:t>
+      </w:r>
       <w:bookmarkStart w:id="0" w:name="_GoBack"/>
       <w:bookmarkEnd w:id="0"/>
       <w:r>
-        <w:t>The nanny must enter phone number containing from 5 up to 10 numerical symbols inclusive (if the phone number is not GSM the user must enter the specific region digits followed by the phone digits with no white spaces in between)</w:t>
+        <w:t>ser must enter the specific region digits followed by the phone digits with no white spaces in between)</w:t>
       </w:r>
       <w:r>
         <w:t>.</w:t>
@@ -250,16 +197,11 @@
     </w:p>
     <w:p>
       <w:r>
-        <w:t>The nanny could choose “Able to work outside of hometown” (optional</w:t>
-      </w:r>
-      <w:proofErr w:type="gramStart"/>
-      <w:r>
-        <w:t xml:space="preserve">) </w:t>
-      </w:r>
-      <w:r>
-        <w:t>.</w:t>
-      </w:r>
-      <w:proofErr w:type="gramEnd"/>
+        <w:t xml:space="preserve">The nanny could choose “Able to work outside of hometown” (optional) </w:t>
+      </w:r>
+      <w:r>
+        <w:t>.</w:t>
+      </w:r>
     </w:p>
     <w:p>
       <w:r>
@@ -345,21 +287,7 @@
         <w:rPr>
           <w:lang w:val="bg-BG"/>
         </w:rPr>
-        <w:t xml:space="preserve"> “Регистрацията беше </w:t>
-      </w:r>
-      <w:proofErr w:type="gramStart"/>
-      <w:r>
-        <w:rPr>
-          <w:lang w:val="bg-BG"/>
-        </w:rPr>
-        <w:t>успешна !</w:t>
-      </w:r>
-      <w:proofErr w:type="gramEnd"/>
-      <w:r>
-        <w:rPr>
-          <w:lang w:val="bg-BG"/>
-        </w:rPr>
-        <w:t>“</w:t>
+        <w:t xml:space="preserve"> “Регистрацията беше успешна !“</w:t>
       </w:r>
       <w:r>
         <w:t>.</w:t>
